--- a/Kickstarter Data Analysis Questions.docx
+++ b/Kickstarter Data Analysis Questions.docx
@@ -145,94 +145,34 @@
       <w:r>
         <w:t xml:space="preserve">are its lack of variables. It would be helpful for analysis to have more metrics on how much effort was put into explaining and promoting each campaign. For example, did the campaign include social media links, videos, websites or other videos. </w:t>
       </w:r>
+      <w:r>
+        <w:t xml:space="preserve">Using those metrics to find better evidence for what creates a successful campaign. </w:t>
+      </w:r>
     </w:p>
     <w:p/>
     <w:p>
-      <w:bookmarkStart w:id="0" w:name="_GoBack"/>
-      <w:bookmarkEnd w:id="0"/>
-    </w:p>
-    <w:p>
-      <w:pPr>
-        <w:ind w:firstLine="720"/>
-      </w:pPr>
-    </w:p>
-    <w:p>
-      <w:pPr>
-        <w:ind w:firstLine="720"/>
-      </w:pPr>
       <w:r>
-        <w:t>Staff picks do</w:t>
+        <w:tab/>
+        <w:t xml:space="preserve">I felt a graph of percentage of state graphed against category or year would be helpful. Also, analyzing staff picks versus non staff picks in relation to success and failure is interesting. 88% of staff picks succeeded in reaching their goal while 53.7% of non-staff picks succeeded. Although, the obvious limitations of staff picks </w:t>
       </w:r>
+      <w:proofErr w:type="gramStart"/>
       <w:r>
-        <w:t xml:space="preserve"> show a higher chance of success</w:t>
+        <w:t>has</w:t>
+      </w:r>
+      <w:proofErr w:type="gramEnd"/>
+      <w:r>
+        <w:t xml:space="preserve"> to do with how the staff makes these choices. Do they tend to pick projects they think will be more successful or does being picked as a staff pick </w:t>
+      </w:r>
+      <w:proofErr w:type="gramStart"/>
+      <w:r>
+        <w:t>actually increase</w:t>
+      </w:r>
+      <w:proofErr w:type="gramEnd"/>
+      <w:r>
+        <w:t xml:space="preserve"> your chance of success? More info would be needed here. </w:t>
       </w:r>
     </w:p>
-    <w:p>
-      <w:pPr>
-        <w:ind w:firstLine="720"/>
-      </w:pPr>
-      <w:r>
-        <w:tab/>
-        <w:t xml:space="preserve">88% of staff picks succeeded </w:t>
-      </w:r>
-    </w:p>
-    <w:p>
-      <w:pPr>
-        <w:ind w:firstLine="720"/>
-      </w:pPr>
-      <w:r>
-        <w:tab/>
-        <w:t xml:space="preserve">53.7% of </w:t>
-      </w:r>
-      <w:proofErr w:type="spellStart"/>
-      <w:r>
-        <w:t>non staff</w:t>
-      </w:r>
-      <w:proofErr w:type="spellEnd"/>
-      <w:r>
-        <w:t xml:space="preserve"> picks succeeded </w:t>
-      </w:r>
-    </w:p>
-    <w:p>
-      <w:r>
-        <w:tab/>
-      </w:r>
-      <w:r>
-        <w:tab/>
-        <w:t xml:space="preserve">-Limitation: Did </w:t>
-      </w:r>
-      <w:proofErr w:type="spellStart"/>
-      <w:r>
-        <w:t>kickstarter</w:t>
-      </w:r>
-      <w:proofErr w:type="spellEnd"/>
-      <w:r>
-        <w:t xml:space="preserve"> pick projects that we</w:t>
-      </w:r>
-      <w:r>
-        <w:t>re</w:t>
-      </w:r>
-      <w:r>
-        <w:t xml:space="preserve"> getting closer to succeed or </w:t>
-      </w:r>
-      <w:r>
-        <w:t xml:space="preserve">projects </w:t>
-      </w:r>
-      <w:r>
-        <w:t>they thought were more likely to succeed as staff picks or did being picked as a staff pick increase your chances of succeeding</w:t>
-      </w:r>
-      <w:r>
-        <w:t>?</w:t>
-      </w:r>
-    </w:p>
-    <w:p>
-      <w:pPr>
-        <w:ind w:firstLine="720"/>
-      </w:pPr>
-      <w:r>
-        <w:tab/>
-      </w:r>
-    </w:p>
+    <w:p/>
     <w:p>
       <w:pPr>
         <w:ind w:firstLine="720"/>
@@ -245,16 +185,10 @@
     </w:p>
     <w:p>
       <w:pPr>
-        <w:ind w:firstLine="720"/>
-      </w:pPr>
-      <w:r>
-        <w:t>Success rate compared to Goal</w:t>
-      </w:r>
-    </w:p>
-    <w:p>
-      <w:pPr>
         <w:pStyle w:val="ListParagraph"/>
       </w:pPr>
+      <w:bookmarkStart w:id="0" w:name="_GoBack"/>
+      <w:bookmarkEnd w:id="0"/>
     </w:p>
     <w:p>
       <w:pPr>
